--- a/Week 3 - due 6-29/Lesson 06/N 06.docx
+++ b/Week 3 - due 6-29/Lesson 06/N 06.docx
@@ -9,6 +9,19 @@
       <w:r>
         <w:t xml:space="preserve">Lesson 06 – Notes </w:t>
       </w:r>
+    </w:p>
+    <w:p>
+      <w:r>
+        <w:rPr>
+          <w:b/>
+        </w:rPr>
+        <w:t>While Loops, Break Statements, &amp; Continue Statements</w:t>
+      </w:r>
+      <w:r>
+        <w:t xml:space="preserve">:  </w:t>
+      </w:r>
+      <w:bookmarkStart w:id="0" w:name="_GoBack"/>
+      <w:bookmarkEnd w:id="0"/>
     </w:p>
     <w:p>
       <w:r>
@@ -29,15 +42,7 @@
         </w:numPr>
       </w:pPr>
       <w:r>
-        <w:t xml:space="preserve">executes the block of code </w:t>
-      </w:r>
-      <w:proofErr w:type="gramStart"/>
-      <w:r>
-        <w:t>over and over again</w:t>
-      </w:r>
-      <w:proofErr w:type="gramEnd"/>
-      <w:r>
-        <w:t xml:space="preserve"> as long as the condition remains true </w:t>
+        <w:t xml:space="preserve">executes the block of code over and over again as long as the condition remains true </w:t>
       </w:r>
     </w:p>
     <w:p>
@@ -74,8 +79,6 @@
       <w:r>
         <w:t xml:space="preserve"> press CTRL+C</w:t>
       </w:r>
-      <w:bookmarkStart w:id="0" w:name="_GoBack"/>
-      <w:bookmarkEnd w:id="0"/>
     </w:p>
     <w:p>
       <w:r>
@@ -210,27 +213,7 @@
           <w:sz w:val="20"/>
           <w:szCs w:val="20"/>
         </w:rPr>
-        <w:t xml:space="preserve">Even though continue statements still effect the flow of the code, they are often easier to debug than a break statement – </w:t>
-      </w:r>
-      <w:proofErr w:type="gramStart"/>
-      <w:r>
-        <w:rPr>
-          <w:rFonts w:ascii="inherit" w:eastAsia="Times New Roman" w:hAnsi="inherit" w:cs="Arial"/>
-          <w:color w:val="373737"/>
-          <w:sz w:val="20"/>
-          <w:szCs w:val="20"/>
-        </w:rPr>
-        <w:t>as long as</w:t>
-      </w:r>
-      <w:proofErr w:type="gramEnd"/>
-      <w:r>
-        <w:rPr>
-          <w:rFonts w:ascii="inherit" w:eastAsia="Times New Roman" w:hAnsi="inherit" w:cs="Arial"/>
-          <w:color w:val="373737"/>
-          <w:sz w:val="20"/>
-          <w:szCs w:val="20"/>
-        </w:rPr>
-        <w:t xml:space="preserve"> you do not use the control statement to jump around too much</w:t>
+        <w:t>Even though continue statements still effect the flow of the code, they are often easier to debug than a break statement – as long as you do not use the control statement to jump around too much</w:t>
       </w:r>
       <w:r>
         <w:rPr>
